--- a/Site Report AS0.docx
+++ b/Site Report AS0.docx
@@ -32,6 +32,10 @@
     <w:p>
       <w:pPr>
         <w:spacing w:line="480" w:lineRule="auto"/>
+        <w:rPr>
+          <w:sz w:val="20"/>
+          <w:szCs w:val="20"/>
+        </w:rPr>
       </w:pPr>
       <w:r>
         <w:rPr>
@@ -62,6 +66,220 @@
           <w:szCs w:val="20"/>
         </w:rPr>
         <w:t>some of my other classmates go to this session too and we could help each other and then ask Andrew if we needed any extra assistance. At first I found the teaching style a lot more fast-paced than what I was used to, but now we have settled in a bit more I can prepare for this by making sure I set up my repo before class and going to the support sessions if there is anything I get stuck with. Now I find it really useful that we get given the starter code and are left to then develop that ourselves, I have found that I am able to understand it quicker when we do it that way.</w:t>
+      </w:r>
+    </w:p>
+    <w:p>
+      <w:pPr>
+        <w:spacing w:line="480" w:lineRule="auto"/>
+        <w:rPr>
+          <w:b/>
+          <w:bCs/>
+          <w:sz w:val="20"/>
+          <w:szCs w:val="20"/>
+        </w:rPr>
+      </w:pPr>
+      <w:r>
+        <w:rPr>
+          <w:b/>
+          <w:bCs/>
+          <w:sz w:val="20"/>
+          <w:szCs w:val="20"/>
+        </w:rPr>
+        <w:t>Wireframes</w:t>
+      </w:r>
+      <w:r>
+        <w:rPr>
+          <w:b/>
+          <w:bCs/>
+          <w:noProof/>
+        </w:rPr>
+        <w:drawing>
+          <wp:anchor distT="0" distB="0" distL="114300" distR="114300" simplePos="0" relativeHeight="251658240" behindDoc="0" locked="0" layoutInCell="1" allowOverlap="1" wp14:anchorId="6221F8C2" wp14:editId="4800C103">
+            <wp:simplePos x="0" y="0"/>
+            <wp:positionH relativeFrom="column">
+              <wp:posOffset>3349128</wp:posOffset>
+            </wp:positionH>
+            <wp:positionV relativeFrom="paragraph">
+              <wp:posOffset>308434</wp:posOffset>
+            </wp:positionV>
+            <wp:extent cx="3061284" cy="1962754"/>
+            <wp:effectExtent l="0" t="0" r="0" b="6350"/>
+            <wp:wrapNone/>
+            <wp:docPr id="2" name="Picture 2"/>
+            <wp:cNvGraphicFramePr>
+              <a:graphicFrameLocks xmlns:a="http://schemas.openxmlformats.org/drawingml/2006/main" noChangeAspect="1"/>
+            </wp:cNvGraphicFramePr>
+            <a:graphic xmlns:a="http://schemas.openxmlformats.org/drawingml/2006/main">
+              <a:graphicData uri="http://schemas.openxmlformats.org/drawingml/2006/picture">
+                <pic:pic xmlns:pic="http://schemas.openxmlformats.org/drawingml/2006/picture">
+                  <pic:nvPicPr>
+                    <pic:cNvPr id="2" name="Screenshot 2019-11-20 at 20.18.04.png"/>
+                    <pic:cNvPicPr/>
+                  </pic:nvPicPr>
+                  <pic:blipFill rotWithShape="1">
+                    <a:blip r:embed="rId4" cstate="print">
+                      <a:extLst>
+                        <a:ext uri="{28A0092B-C50C-407E-A947-70E740481C1C}">
+                          <a14:useLocalDpi xmlns:a14="http://schemas.microsoft.com/office/drawing/2010/main" val="0"/>
+                        </a:ext>
+                      </a:extLst>
+                    </a:blip>
+                    <a:srcRect l="24747" t="25529" r="21788" b="19628"/>
+                    <a:stretch/>
+                  </pic:blipFill>
+                  <pic:spPr bwMode="auto">
+                    <a:xfrm>
+                      <a:off x="0" y="0"/>
+                      <a:ext cx="3062048" cy="1963244"/>
+                    </a:xfrm>
+                    <a:prstGeom prst="rect">
+                      <a:avLst/>
+                    </a:prstGeom>
+                    <a:ln>
+                      <a:noFill/>
+                    </a:ln>
+                    <a:extLst>
+                      <a:ext uri="{53640926-AAD7-44D8-BBD7-CCE9431645EC}">
+                        <a14:shadowObscured xmlns:a14="http://schemas.microsoft.com/office/drawing/2010/main"/>
+                      </a:ext>
+                    </a:extLst>
+                  </pic:spPr>
+                </pic:pic>
+              </a:graphicData>
+            </a:graphic>
+            <wp14:sizeRelH relativeFrom="page">
+              <wp14:pctWidth>0</wp14:pctWidth>
+            </wp14:sizeRelH>
+            <wp14:sizeRelV relativeFrom="page">
+              <wp14:pctHeight>0</wp14:pctHeight>
+            </wp14:sizeRelV>
+          </wp:anchor>
+        </w:drawing>
+      </w:r>
+      <w:r>
+        <w:rPr>
+          <w:b/>
+          <w:bCs/>
+          <w:sz w:val="20"/>
+          <w:szCs w:val="20"/>
+        </w:rPr>
+        <w:t>:</w:t>
+      </w:r>
+    </w:p>
+    <w:p>
+      <w:pPr>
+        <w:spacing w:line="480" w:lineRule="auto"/>
+      </w:pPr>
+      <w:r>
+        <w:rPr>
+          <w:noProof/>
+        </w:rPr>
+        <w:drawing>
+          <wp:inline distT="0" distB="0" distL="0" distR="0" wp14:anchorId="4510116E" wp14:editId="7D1F5B20">
+            <wp:extent cx="3102994" cy="1962412"/>
+            <wp:effectExtent l="0" t="0" r="0" b="6350"/>
+            <wp:docPr id="1" name="Picture 1"/>
+            <wp:cNvGraphicFramePr>
+              <a:graphicFrameLocks xmlns:a="http://schemas.openxmlformats.org/drawingml/2006/main" noChangeAspect="1"/>
+            </wp:cNvGraphicFramePr>
+            <a:graphic xmlns:a="http://schemas.openxmlformats.org/drawingml/2006/main">
+              <a:graphicData uri="http://schemas.openxmlformats.org/drawingml/2006/picture">
+                <pic:pic xmlns:pic="http://schemas.openxmlformats.org/drawingml/2006/picture">
+                  <pic:nvPicPr>
+                    <pic:cNvPr id="1" name="Screenshot 2019-11-20 at 20.17.49.png"/>
+                    <pic:cNvPicPr/>
+                  </pic:nvPicPr>
+                  <pic:blipFill rotWithShape="1">
+                    <a:blip r:embed="rId5" cstate="print">
+                      <a:extLst>
+                        <a:ext uri="{28A0092B-C50C-407E-A947-70E740481C1C}">
+                          <a14:useLocalDpi xmlns:a14="http://schemas.microsoft.com/office/drawing/2010/main" val="0"/>
+                        </a:ext>
+                      </a:extLst>
+                    </a:blip>
+                    <a:srcRect l="26951" t="25776" r="18854" b="19388"/>
+                    <a:stretch/>
+                  </pic:blipFill>
+                  <pic:spPr bwMode="auto">
+                    <a:xfrm>
+                      <a:off x="0" y="0"/>
+                      <a:ext cx="3104222" cy="1963189"/>
+                    </a:xfrm>
+                    <a:prstGeom prst="rect">
+                      <a:avLst/>
+                    </a:prstGeom>
+                    <a:ln>
+                      <a:noFill/>
+                    </a:ln>
+                    <a:extLst>
+                      <a:ext uri="{53640926-AAD7-44D8-BBD7-CCE9431645EC}">
+                        <a14:shadowObscured xmlns:a14="http://schemas.microsoft.com/office/drawing/2010/main"/>
+                      </a:ext>
+                    </a:extLst>
+                  </pic:spPr>
+                </pic:pic>
+              </a:graphicData>
+            </a:graphic>
+          </wp:inline>
+        </w:drawing>
+      </w:r>
+    </w:p>
+    <w:p>
+      <w:pPr>
+        <w:spacing w:line="480" w:lineRule="auto"/>
+      </w:pPr>
+      <w:r>
+        <w:rPr>
+          <w:noProof/>
+        </w:rPr>
+        <w:drawing>
+          <wp:inline distT="0" distB="0" distL="0" distR="0" wp14:anchorId="4E9E6642" wp14:editId="19C1F786">
+            <wp:extent cx="3077845" cy="1979211"/>
+            <wp:effectExtent l="0" t="0" r="0" b="2540"/>
+            <wp:docPr id="3" name="Picture 3"/>
+            <wp:cNvGraphicFramePr>
+              <a:graphicFrameLocks xmlns:a="http://schemas.openxmlformats.org/drawingml/2006/main" noChangeAspect="1"/>
+            </wp:cNvGraphicFramePr>
+            <a:graphic xmlns:a="http://schemas.openxmlformats.org/drawingml/2006/main">
+              <a:graphicData uri="http://schemas.openxmlformats.org/drawingml/2006/picture">
+                <pic:pic xmlns:pic="http://schemas.openxmlformats.org/drawingml/2006/picture">
+                  <pic:nvPicPr>
+                    <pic:cNvPr id="3" name="Screenshot 2019-11-20 at 20.18.09.png"/>
+                    <pic:cNvPicPr/>
+                  </pic:nvPicPr>
+                  <pic:blipFill rotWithShape="1">
+                    <a:blip r:embed="rId6" cstate="print">
+                      <a:extLst>
+                        <a:ext uri="{28A0092B-C50C-407E-A947-70E740481C1C}">
+                          <a14:useLocalDpi xmlns:a14="http://schemas.microsoft.com/office/drawing/2010/main" val="0"/>
+                        </a:ext>
+                      </a:extLst>
+                    </a:blip>
+                    <a:srcRect l="24460" t="22729" r="21783" b="21965"/>
+                    <a:stretch/>
+                  </pic:blipFill>
+                  <pic:spPr bwMode="auto">
+                    <a:xfrm>
+                      <a:off x="0" y="0"/>
+                      <a:ext cx="3079104" cy="1980021"/>
+                    </a:xfrm>
+                    <a:prstGeom prst="rect">
+                      <a:avLst/>
+                    </a:prstGeom>
+                    <a:ln>
+                      <a:noFill/>
+                    </a:ln>
+                    <a:extLst>
+                      <a:ext uri="{53640926-AAD7-44D8-BBD7-CCE9431645EC}">
+                        <a14:shadowObscured xmlns:a14="http://schemas.microsoft.com/office/drawing/2010/main"/>
+                      </a:ext>
+                    </a:extLst>
+                  </pic:spPr>
+                </pic:pic>
+              </a:graphicData>
+            </a:graphic>
+          </wp:inline>
+        </w:drawing>
       </w:r>
       <w:bookmarkStart w:id="0" w:name="_GoBack"/>
       <w:bookmarkEnd w:id="0"/>
